--- a/data/docx/band_001/380522KF_Vortrag_2022_11.docx
+++ b/data/docx/band_001/380522KF_Vortrag_2022_11.docx
@@ -45,7 +45,7 @@
       <w:tr>
         <w:tc>
           <w:tcPr>
-            <w:tcW w:w="4606" w:type="dxa"/>
+            <w:tcW w:w="4536" w:type="dxa"/>
           </w:tcPr>
           <w:p>
             <w:pPr>
@@ -79,7 +79,7 @@
         </w:tc>
         <w:tc>
           <w:tcPr>
-            <w:tcW w:w="4606" w:type="dxa"/>
+            <w:tcW w:w="4536" w:type="dxa"/>
           </w:tcPr>
           <w:p>
             <w:pPr>
@@ -123,12 +123,22 @@
                 <w:szCs w:val="24"/>
                 <w:lang w:val="fr-FR"/>
               </w:rPr>
-              <w:t xml:space="preserve">/Nice. </w:t>
+              <w:t>/Nice.</w:t>
             </w:r>
           </w:p>
         </w:tc>
       </w:tr>
     </w:tbl>
+    <w:p>
+      <w:pPr>
+        <w:spacing w:after="0" w:line="240" w:lineRule="auto"/>
+        <w:rPr>
+          <w:rFonts w:ascii="Times New Roman" w:hAnsi="Times New Roman"/>
+          <w:sz w:val="28"/>
+          <w:szCs w:val="28"/>
+        </w:rPr>
+      </w:pPr>
+    </w:p>
     <w:p>
       <w:pPr>
         <w:pStyle w:val="RegestDeutsch"/>
@@ -1041,14 +1051,25 @@
         </w:rPr>
         <w:t xml:space="preserve"> </w:t>
       </w:r>
-      <w:r>
-        <w:rPr>
-          <w:rFonts w:ascii="Times New Roman" w:hAnsi="Times New Roman"/>
-          <w:sz w:val="24"/>
-          <w:szCs w:val="24"/>
-          <w:lang w:val="fr-FR"/>
-        </w:rPr>
-        <w:t xml:space="preserve">una cum </w:t>
+      <w:proofErr w:type="spellStart"/>
+      <w:r>
+        <w:rPr>
+          <w:rFonts w:ascii="Times New Roman" w:hAnsi="Times New Roman"/>
+          <w:sz w:val="24"/>
+          <w:szCs w:val="24"/>
+          <w:lang w:val="fr-FR"/>
+        </w:rPr>
+        <w:t>una</w:t>
+      </w:r>
+      <w:proofErr w:type="spellEnd"/>
+      <w:r>
+        <w:rPr>
+          <w:rFonts w:ascii="Times New Roman" w:hAnsi="Times New Roman"/>
+          <w:sz w:val="24"/>
+          <w:szCs w:val="24"/>
+          <w:lang w:val="fr-FR"/>
+        </w:rPr>
+        <w:t xml:space="preserve"> cum </w:t>
       </w:r>
       <w:proofErr w:type="spellStart"/>
       <w:r>
@@ -2657,10 +2678,29 @@
           <w:szCs w:val="24"/>
           <w:lang w:val="fr-FR"/>
         </w:rPr>
-        <w:t xml:space="preserve">, ut velit </w:t>
-      </w:r>
-      <w:proofErr w:type="spellStart"/>
-      <w:proofErr w:type="gramStart"/>
+        <w:t xml:space="preserve">, ut </w:t>
+      </w:r>
+      <w:proofErr w:type="spellStart"/>
+      <w:r>
+        <w:rPr>
+          <w:rFonts w:ascii="Times New Roman" w:hAnsi="Times New Roman"/>
+          <w:sz w:val="24"/>
+          <w:szCs w:val="24"/>
+          <w:lang w:val="fr-FR"/>
+        </w:rPr>
+        <w:t>velit</w:t>
+      </w:r>
+      <w:proofErr w:type="spellEnd"/>
+      <w:r>
+        <w:rPr>
+          <w:rFonts w:ascii="Times New Roman" w:hAnsi="Times New Roman"/>
+          <w:sz w:val="24"/>
+          <w:szCs w:val="24"/>
+          <w:lang w:val="fr-FR"/>
+        </w:rPr>
+        <w:t xml:space="preserve"> </w:t>
+      </w:r>
+      <w:proofErr w:type="spellStart"/>
       <w:r>
         <w:rPr>
           <w:rFonts w:ascii="Times New Roman" w:hAnsi="Times New Roman"/>
@@ -2671,7 +2711,6 @@
         <w:t>huic</w:t>
       </w:r>
       <w:proofErr w:type="spellEnd"/>
-      <w:proofErr w:type="gramEnd"/>
       <w:r>
         <w:rPr>
           <w:rFonts w:ascii="Times New Roman" w:hAnsi="Times New Roman"/>
